--- a/reports/ЛР2доп_Кондачков_ЕД.docx
+++ b/reports/ЛР2доп_Кондачков_ЕД.docx
@@ -60,75 +60,7 @@
           <w:b/>
           <w:bCs/>
         </w:rPr>
-        <w:t xml:space="preserve"> «</w:t>
-      </w:r>
-      <w:r>
-        <w:rPr>
-          <w:b/>
-          <w:bCs/>
-        </w:rPr>
-        <w:t>Breaking RSA may not be equivalent to factoring</w:t>
-      </w:r>
-      <w:r>
-        <w:rPr>
-          <w:b/>
-          <w:bCs/>
-        </w:rPr>
-        <w:t>»</w:t>
-      </w:r>
-    </w:p>
-    <w:p>
-      <w:pPr>
-        <w:rPr>
-          <w:lang w:val="ru-RU"/>
-        </w:rPr>
-      </w:pPr>
-      <w:r>
-        <w:rPr>
-          <w:lang w:val="ru-RU"/>
-        </w:rPr>
-        <w:t xml:space="preserve">В статье говорится, что существуют 2 давние проблемы, чтобы доказать или опровергнуть, что взломать систему </w:t>
-      </w:r>
-      <w:r>
-        <w:t>RSA</w:t>
-      </w:r>
-      <w:r>
-        <w:rPr>
-          <w:lang w:val="ru-RU"/>
-        </w:rPr>
-        <w:t>, также сложно, как разложить на множители целые числа</w:t>
-      </w:r>
-      <w:r>
-        <w:rPr>
-          <w:lang w:val="ru-RU"/>
-        </w:rPr>
-        <w:t xml:space="preserve"> </w:t>
-      </w:r>
-      <w:r>
-        <w:rPr>
-          <w:lang w:val="ru-RU"/>
-        </w:rPr>
-        <w:t xml:space="preserve">и что взломать протокол </w:t>
-      </w:r>
-      <w:proofErr w:type="spellStart"/>
-      <w:r>
-        <w:rPr>
-          <w:lang w:val="ru-RU"/>
-        </w:rPr>
-        <w:t>Диффи-Хеллмана</w:t>
-      </w:r>
-      <w:proofErr w:type="spellEnd"/>
-      <w:r>
-        <w:rPr>
-          <w:lang w:val="ru-RU"/>
-        </w:rPr>
-        <w:t xml:space="preserve"> так же сложно, как вычислить дискретный логарифм</w:t>
-      </w:r>
-      <w:r>
-        <w:rPr>
-          <w:lang w:val="ru-RU"/>
-        </w:rPr>
-        <w:t xml:space="preserve">. </w:t>
+        <w:t xml:space="preserve"> «Breaking RSA may not be equivalent to factoring»</w:t>
       </w:r>
     </w:p>
     <w:p>
@@ -648,7 +580,31 @@
         <w:rPr>
           <w:lang w:val="ru-RU"/>
         </w:rPr>
-        <w:t xml:space="preserve"> многочлен </w:t>
+        <w:t xml:space="preserve"> </w:t>
+      </w:r>
+      <w:r>
+        <w:rPr>
+          <w:lang w:val="ru-RU"/>
+        </w:rPr>
+        <w:t xml:space="preserve">значение </w:t>
+      </w:r>
+      <w:r>
+        <w:rPr>
+          <w:lang w:val="ru-RU"/>
+        </w:rPr>
+        <w:t>многочлен</w:t>
+      </w:r>
+      <w:r>
+        <w:rPr>
+          <w:lang w:val="ru-RU"/>
+        </w:rPr>
+        <w:t>а</w:t>
+      </w:r>
+      <w:r>
+        <w:rPr>
+          <w:lang w:val="ru-RU"/>
+        </w:rPr>
+        <w:t xml:space="preserve"> </w:t>
       </w:r>
       <m:oMath>
         <m:sSub>
@@ -685,7 +641,13 @@
         <w:rPr>
           <w:lang w:val="ru-RU"/>
         </w:rPr>
-        <w:t xml:space="preserve">является либо равен 1, либо переменной </w:t>
+        <w:t xml:space="preserve"> ивляется известной величиной и равно </w:t>
+      </w:r>
+      <w:r>
+        <w:rPr>
+          <w:lang w:val="ru-RU"/>
+        </w:rPr>
+        <w:t xml:space="preserve">либо равен 1, либо переменной </w:t>
       </w:r>
       <m:oMath>
         <m:sSub>
@@ -916,40 +878,14 @@
           <w:iCs/>
           <w:lang w:val="ru-RU"/>
         </w:rPr>
-        <w:t xml:space="preserve">Далее определяется понятие прямолинейного сокращения от факторизации к </w:t>
+        <w:t>Далее определяется понятие прямолинейного сокращения</w:t>
       </w:r>
       <w:r>
         <w:rPr>
           <w:iCs/>
           <w:lang w:val="ru-RU"/>
         </w:rPr>
-        <w:t xml:space="preserve">нарушению </w:t>
-      </w:r>
-      <w:r>
-        <w:rPr>
-          <w:iCs/>
-        </w:rPr>
-        <w:t>LE</w:t>
-      </w:r>
-      <w:r>
-        <w:rPr>
-          <w:iCs/>
-          <w:lang w:val="ru-RU"/>
-        </w:rPr>
-        <w:t>-</w:t>
-      </w:r>
-      <w:r>
-        <w:rPr>
-          <w:iCs/>
-        </w:rPr>
-        <w:t>RSA</w:t>
-      </w:r>
-      <w:r>
-        <w:rPr>
-          <w:iCs/>
-          <w:lang w:val="ru-RU"/>
-        </w:rPr>
-        <w:t xml:space="preserve">. </w:t>
+        <w:t xml:space="preserve"> </w:t>
       </w:r>
       <w:r>
         <w:rPr>
@@ -1173,29 +1109,6 @@
             <w:lang w:val="ru-RU"/>
           </w:rPr>
           <m:t>}</m:t>
-        </m:r>
-      </m:oMath>
-      <w:r>
-        <w:rPr>
-          <w:iCs/>
-          <w:lang w:val="ru-RU"/>
-        </w:rPr>
-        <w:t xml:space="preserve">. </w:t>
-      </w:r>
-      <w:r>
-        <w:rPr>
-          <w:iCs/>
-          <w:lang w:val="ru-RU"/>
-        </w:rPr>
-        <w:t xml:space="preserve">Обозначим выходной набор значением </w:t>
-      </w:r>
-      <m:oMath>
-        <m:r>
-          <w:rPr>
-            <w:rFonts w:ascii="Cambria Math" w:hAnsi="Cambria Math"/>
-            <w:lang w:val="ru-RU"/>
-          </w:rPr>
-          <m:t>A(n)</m:t>
         </m:r>
       </m:oMath>
       <w:r>
@@ -1297,23 +1210,28 @@
           <w:iCs/>
           <w:lang w:val="ru-RU"/>
         </w:rPr>
-        <w:t xml:space="preserve">множество </w:t>
-      </w:r>
-      <m:oMath>
-        <m:r>
-          <w:rPr>
-            <w:rFonts w:ascii="Cambria Math" w:hAnsi="Cambria Math"/>
-            <w:lang w:val="ru-RU"/>
-          </w:rPr>
-          <m:t>A(n)</m:t>
-        </m:r>
-      </m:oMath>
+        <w:t xml:space="preserve">описанный набор </w:t>
+      </w:r>
       <w:r>
         <w:rPr>
           <w:iCs/>
           <w:lang w:val="ru-RU"/>
         </w:rPr>
-        <w:t xml:space="preserve"> должно соответствовать </w:t>
+        <w:t>долж</w:t>
+      </w:r>
+      <w:r>
+        <w:rPr>
+          <w:iCs/>
+          <w:lang w:val="ru-RU"/>
+        </w:rPr>
+        <w:t>е</w:t>
+      </w:r>
+      <w:r>
+        <w:rPr>
+          <w:iCs/>
+          <w:lang w:val="ru-RU"/>
+        </w:rPr>
+        <w:t xml:space="preserve">н соответствовать </w:t>
       </w:r>
       <w:r>
         <w:rPr>
@@ -1387,1445 +1305,6 @@
         </w:rPr>
         <w:t>).</w:t>
       </w:r>
-    </w:p>
-    <w:p>
-      <w:pPr>
-        <w:rPr>
-          <w:iCs/>
-          <w:lang w:val="ru-RU"/>
-        </w:rPr>
-      </w:pPr>
-      <w:r>
-        <w:rPr>
-          <w:iCs/>
-          <w:lang w:val="ru-RU"/>
-        </w:rPr>
-        <w:t xml:space="preserve">Был сделан вывод, что факторизация не сводится к разбиению </w:t>
-      </w:r>
-      <w:r>
-        <w:rPr>
-          <w:iCs/>
-        </w:rPr>
-        <w:t>LE</w:t>
-      </w:r>
-      <w:r>
-        <w:rPr>
-          <w:iCs/>
-          <w:lang w:val="ru-RU"/>
-        </w:rPr>
-        <w:t>-</w:t>
-      </w:r>
-      <w:r>
-        <w:rPr>
-          <w:iCs/>
-        </w:rPr>
-        <w:t>RSA</w:t>
-      </w:r>
-      <w:r>
-        <w:rPr>
-          <w:iCs/>
-          <w:lang w:val="ru-RU"/>
-        </w:rPr>
-        <w:t xml:space="preserve"> </w:t>
-      </w:r>
-      <w:r>
-        <w:rPr>
-          <w:iCs/>
-          <w:lang w:val="ru-RU"/>
-        </w:rPr>
-        <w:t>с использованием прямолинейных сокращений, за исключением простой факторизации.</w:t>
-      </w:r>
-    </w:p>
-    <w:p>
-      <w:pPr>
-        <w:ind w:firstLine="0"/>
-        <w:rPr>
-          <w:iCs/>
-          <w:lang w:val="ru-RU"/>
-        </w:rPr>
-      </w:pPr>
-      <w:r>
-        <w:rPr>
-          <w:iCs/>
-          <w:lang w:val="ru-RU"/>
-        </w:rPr>
-        <w:tab/>
-        <w:t>Как результат исследования было введено 2 теоремы:</w:t>
-      </w:r>
-    </w:p>
-    <w:p>
-      <w:pPr>
-        <w:ind w:firstLine="0"/>
-        <w:rPr>
-          <w:b/>
-          <w:bCs/>
-          <w:iCs/>
-          <w:lang w:val="ru-RU"/>
-        </w:rPr>
-      </w:pPr>
-      <w:r>
-        <w:rPr>
-          <w:b/>
-          <w:bCs/>
-          <w:iCs/>
-          <w:lang w:val="ru-RU"/>
-        </w:rPr>
-        <w:t>Теорема 3.3.</w:t>
-      </w:r>
-    </w:p>
-    <w:p>
-      <w:pPr>
-        <w:ind w:firstLine="0"/>
-        <w:rPr>
-          <w:iCs/>
-          <w:lang w:val="ru-RU"/>
-        </w:rPr>
-      </w:pPr>
-      <w:r>
-        <w:rPr>
-          <w:iCs/>
-          <w:lang w:val="ru-RU"/>
-        </w:rPr>
-        <w:lastRenderedPageBreak/>
-        <w:tab/>
-        <w:t xml:space="preserve">Предположим, что существует прямолинейное сокращение </w:t>
-      </w:r>
-      <w:r>
-        <w:rPr>
-          <w:iCs/>
-        </w:rPr>
-        <w:t>A</w:t>
-      </w:r>
-      <w:r>
-        <w:rPr>
-          <w:iCs/>
-          <w:lang w:val="ru-RU"/>
-        </w:rPr>
-        <w:t>,</w:t>
-      </w:r>
-      <w:r>
-        <w:rPr>
-          <w:iCs/>
-          <w:lang w:val="ru-RU"/>
-        </w:rPr>
-        <w:t xml:space="preserve"> время работы которого равно </w:t>
-      </w:r>
-      <m:oMath>
-        <m:r>
-          <w:rPr>
-            <w:rFonts w:ascii="Cambria Math" w:hAnsi="Cambria Math"/>
-            <w:lang w:val="ru-RU"/>
-          </w:rPr>
-          <m:t>T(n)</m:t>
-        </m:r>
-      </m:oMath>
-      <w:r>
-        <w:rPr>
-          <w:iCs/>
-          <w:lang w:val="ru-RU"/>
-        </w:rPr>
-        <w:t xml:space="preserve">. </w:t>
-      </w:r>
-      <w:r>
-        <w:rPr>
-          <w:iCs/>
-          <w:lang w:val="ru-RU"/>
-        </w:rPr>
-        <w:t xml:space="preserve">Далее предположим, что каждый </w:t>
-      </w:r>
-      <w:r>
-        <w:rPr>
-          <w:iCs/>
-        </w:rPr>
-        <w:t>RSA</w:t>
-      </w:r>
-      <w:r>
-        <w:rPr>
-          <w:iCs/>
-          <w:lang w:val="ru-RU"/>
-        </w:rPr>
-        <w:t>-</w:t>
-      </w:r>
-      <w:r>
-        <w:rPr>
-          <w:iCs/>
-        </w:rPr>
-        <w:t>SLP</w:t>
-      </w:r>
-      <w:r>
-        <w:rPr>
-          <w:iCs/>
-          <w:lang w:val="ru-RU"/>
-        </w:rPr>
-        <w:t xml:space="preserve">, сгенерированный при помощи </w:t>
-      </w:r>
-      <w:r>
-        <w:rPr>
-          <w:iCs/>
-        </w:rPr>
-        <w:t>A</w:t>
-      </w:r>
-      <w:r>
-        <w:rPr>
-          <w:iCs/>
-          <w:lang w:val="ru-RU"/>
-        </w:rPr>
-        <w:t xml:space="preserve"> </w:t>
-      </w:r>
-      <w:r>
-        <w:rPr>
-          <w:iCs/>
-          <w:lang w:val="ru-RU"/>
-        </w:rPr>
-        <w:t xml:space="preserve">на входе </w:t>
-      </w:r>
-      <m:oMath>
-        <m:r>
-          <w:rPr>
-            <w:rFonts w:ascii="Cambria Math" w:hAnsi="Cambria Math"/>
-            <w:lang w:val="ru-RU"/>
-          </w:rPr>
-          <m:t>N∈</m:t>
-        </m:r>
-        <m:sSub>
-          <m:sSubPr>
-            <m:ctrlPr>
-              <w:rPr>
-                <w:rFonts w:ascii="Cambria Math" w:hAnsi="Cambria Math"/>
-                <w:i/>
-                <w:iCs/>
-                <w:lang w:val="ru-RU"/>
-              </w:rPr>
-            </m:ctrlPr>
-          </m:sSubPr>
-          <m:e>
-            <m:r>
-              <m:rPr>
-                <m:scr m:val="double-struck"/>
-              </m:rPr>
-              <w:rPr>
-                <w:rFonts w:ascii="Cambria Math" w:hAnsi="Cambria Math"/>
-                <w:lang w:val="ru-RU"/>
-              </w:rPr>
-              <m:t>Z</m:t>
-            </m:r>
-          </m:e>
-          <m:sub>
-            <m:d>
-              <m:dPr>
-                <m:ctrlPr>
-                  <w:rPr>
-                    <w:rFonts w:ascii="Cambria Math" w:hAnsi="Cambria Math"/>
-                    <w:i/>
-                    <w:iCs/>
-                    <w:lang w:val="ru-RU"/>
-                  </w:rPr>
-                </m:ctrlPr>
-              </m:dPr>
-              <m:e>
-                <m:r>
-                  <w:rPr>
-                    <w:rFonts w:ascii="Cambria Math" w:hAnsi="Cambria Math"/>
-                    <w:lang w:val="ru-RU"/>
-                  </w:rPr>
-                  <m:t>2</m:t>
-                </m:r>
-              </m:e>
-            </m:d>
-          </m:sub>
-        </m:sSub>
-        <m:r>
-          <w:rPr>
-            <w:rFonts w:ascii="Cambria Math" w:hAnsi="Cambria Math"/>
-            <w:lang w:val="ru-RU"/>
-          </w:rPr>
-          <m:t>(n)</m:t>
-        </m:r>
-      </m:oMath>
-      <w:r>
-        <w:rPr>
-          <w:iCs/>
-          <w:lang w:val="ru-RU"/>
-        </w:rPr>
-        <w:t xml:space="preserve"> содержит не более </w:t>
-      </w:r>
-      <m:oMath>
-        <m:r>
-          <w:rPr>
-            <w:rFonts w:ascii="Cambria Math" w:hAnsi="Cambria Math"/>
-            <w:lang w:val="ru-RU"/>
-          </w:rPr>
-          <m:t>O</m:t>
-        </m:r>
-        <m:d>
-          <m:dPr>
-            <m:ctrlPr>
-              <w:rPr>
-                <w:rFonts w:ascii="Cambria Math" w:hAnsi="Cambria Math"/>
-                <w:i/>
-                <w:iCs/>
-                <w:lang w:val="ru-RU"/>
-              </w:rPr>
-            </m:ctrlPr>
-          </m:dPr>
-          <m:e>
-            <m:func>
-              <m:funcPr>
-                <m:ctrlPr>
-                  <w:rPr>
-                    <w:rFonts w:ascii="Cambria Math" w:hAnsi="Cambria Math"/>
-                    <w:i/>
-                    <w:iCs/>
-                    <w:lang w:val="ru-RU"/>
-                  </w:rPr>
-                </m:ctrlPr>
-              </m:funcPr>
-              <m:fName>
-                <m:r>
-                  <m:rPr>
-                    <m:sty m:val="p"/>
-                  </m:rPr>
-                  <w:rPr>
-                    <w:rFonts w:ascii="Cambria Math" w:hAnsi="Cambria Math"/>
-                    <w:lang w:val="ru-RU"/>
-                  </w:rPr>
-                  <m:t>log</m:t>
-                </m:r>
-              </m:fName>
-              <m:e>
-                <m:r>
-                  <w:rPr>
-                    <w:rFonts w:ascii="Cambria Math" w:hAnsi="Cambria Math"/>
-                    <w:lang w:val="ru-RU"/>
-                  </w:rPr>
-                  <m:t>T(n)</m:t>
-                </m:r>
-              </m:e>
-            </m:func>
-          </m:e>
-        </m:d>
-      </m:oMath>
-      <w:r>
-        <w:rPr>
-          <w:iCs/>
-          <w:lang w:val="ru-RU"/>
-        </w:rPr>
-        <w:t xml:space="preserve"> </w:t>
-      </w:r>
-      <w:r>
-        <w:rPr>
-          <w:iCs/>
-          <w:lang w:val="ru-RU"/>
-        </w:rPr>
-        <w:t xml:space="preserve">радикальных шагов. Тогда существует реальный алгоритм разложения на множители </w:t>
-      </w:r>
-      <w:r>
-        <w:rPr>
-          <w:iCs/>
-        </w:rPr>
-        <w:t>B</w:t>
-      </w:r>
-      <w:r>
-        <w:rPr>
-          <w:iCs/>
-          <w:lang w:val="ru-RU"/>
-        </w:rPr>
-        <w:t xml:space="preserve">, </w:t>
-      </w:r>
-      <w:r>
-        <w:rPr>
-          <w:iCs/>
-          <w:lang w:val="ru-RU"/>
-        </w:rPr>
-        <w:t xml:space="preserve">время выполнения которого равно </w:t>
-      </w:r>
-      <m:oMath>
-        <m:sSup>
-          <m:sSupPr>
-            <m:ctrlPr>
-              <w:rPr>
-                <w:rFonts w:ascii="Cambria Math" w:hAnsi="Cambria Math"/>
-                <w:i/>
-                <w:iCs/>
-                <w:lang w:val="ru-RU"/>
-              </w:rPr>
-            </m:ctrlPr>
-          </m:sSupPr>
-          <m:e>
-            <m:r>
-              <w:rPr>
-                <w:rFonts w:ascii="Cambria Math" w:hAnsi="Cambria Math"/>
-                <w:lang w:val="ru-RU"/>
-              </w:rPr>
-              <m:t>T(n)</m:t>
-            </m:r>
-          </m:e>
-          <m:sup>
-            <m:r>
-              <w:rPr>
-                <w:rFonts w:ascii="Cambria Math" w:hAnsi="Cambria Math"/>
-                <w:lang w:val="ru-RU"/>
-              </w:rPr>
-              <m:t>O(1)</m:t>
-            </m:r>
-          </m:sup>
-        </m:sSup>
-      </m:oMath>
-      <w:r>
-        <w:rPr>
-          <w:iCs/>
-          <w:lang w:val="ru-RU"/>
-        </w:rPr>
-        <w:t xml:space="preserve"> </w:t>
-      </w:r>
-      <w:r>
-        <w:rPr>
-          <w:iCs/>
-          <w:lang w:val="ru-RU"/>
-        </w:rPr>
-        <w:t xml:space="preserve">и он факторизует все </w:t>
-      </w:r>
-      <m:oMath>
-        <m:r>
-          <w:rPr>
-            <w:rFonts w:ascii="Cambria Math" w:hAnsi="Cambria Math"/>
-            <w:lang w:val="ru-RU"/>
-          </w:rPr>
-          <m:t>N∈</m:t>
-        </m:r>
-        <m:sSub>
-          <m:sSubPr>
-            <m:ctrlPr>
-              <w:rPr>
-                <w:rFonts w:ascii="Cambria Math" w:hAnsi="Cambria Math"/>
-                <w:i/>
-                <w:iCs/>
-                <w:lang w:val="ru-RU"/>
-              </w:rPr>
-            </m:ctrlPr>
-          </m:sSubPr>
-          <m:e>
-            <m:r>
-              <m:rPr>
-                <m:scr m:val="double-struck"/>
-              </m:rPr>
-              <w:rPr>
-                <w:rFonts w:ascii="Cambria Math" w:hAnsi="Cambria Math"/>
-                <w:lang w:val="ru-RU"/>
-              </w:rPr>
-              <m:t>Z</m:t>
-            </m:r>
-          </m:e>
-          <m:sub>
-            <m:d>
-              <m:dPr>
-                <m:ctrlPr>
-                  <w:rPr>
-                    <w:rFonts w:ascii="Cambria Math" w:hAnsi="Cambria Math"/>
-                    <w:i/>
-                    <w:iCs/>
-                    <w:lang w:val="ru-RU"/>
-                  </w:rPr>
-                </m:ctrlPr>
-              </m:dPr>
-              <m:e>
-                <m:r>
-                  <w:rPr>
-                    <w:rFonts w:ascii="Cambria Math" w:hAnsi="Cambria Math"/>
-                    <w:lang w:val="ru-RU"/>
-                  </w:rPr>
-                  <m:t>2</m:t>
-                </m:r>
-              </m:e>
-            </m:d>
-          </m:sub>
-        </m:sSub>
-        <m:r>
-          <w:rPr>
-            <w:rFonts w:ascii="Cambria Math" w:hAnsi="Cambria Math"/>
-            <w:lang w:val="ru-RU"/>
-          </w:rPr>
-          <m:t>(n)</m:t>
-        </m:r>
-      </m:oMath>
-      <w:r>
-        <w:rPr>
-          <w:iCs/>
-          <w:lang w:val="ru-RU"/>
-        </w:rPr>
-        <w:t xml:space="preserve">, </w:t>
-      </w:r>
-      <w:r>
-        <w:rPr>
-          <w:iCs/>
-          <w:lang w:val="ru-RU"/>
-        </w:rPr>
-        <w:t xml:space="preserve">которые сделал </w:t>
-      </w:r>
-      <w:r>
-        <w:rPr>
-          <w:iCs/>
-        </w:rPr>
-        <w:t>A</w:t>
-      </w:r>
-      <w:r>
-        <w:rPr>
-          <w:iCs/>
-          <w:lang w:val="ru-RU"/>
-        </w:rPr>
-        <w:t xml:space="preserve">. </w:t>
-      </w:r>
-    </w:p>
-    <w:p>
-      <w:pPr>
-        <w:ind w:firstLine="0"/>
-        <w:rPr>
-          <w:iCs/>
-          <w:lang w:val="ru-RU"/>
-        </w:rPr>
-      </w:pPr>
-      <w:r>
-        <w:rPr>
-          <w:iCs/>
-          <w:lang w:val="ru-RU"/>
-        </w:rPr>
-        <w:tab/>
-        <w:t xml:space="preserve">Существуют более общие класс сокращения – алгебраические. </w:t>
-      </w:r>
-    </w:p>
-    <w:p>
-      <w:pPr>
-        <w:ind w:firstLine="0"/>
-        <w:rPr>
-          <w:iCs/>
-          <w:lang w:val="ru-RU"/>
-        </w:rPr>
-      </w:pPr>
-      <w:r>
-        <w:rPr>
-          <w:iCs/>
-          <w:lang w:val="ru-RU"/>
-        </w:rPr>
-        <w:tab/>
-        <w:t xml:space="preserve">Алгебраическое сокращение А преобразует элемент </w:t>
-      </w:r>
-      <m:oMath>
-        <m:r>
-          <w:rPr>
-            <w:rFonts w:ascii="Cambria Math" w:hAnsi="Cambria Math"/>
-            <w:lang w:val="ru-RU"/>
-          </w:rPr>
-          <m:t>N∈</m:t>
-        </m:r>
-        <m:sSub>
-          <m:sSubPr>
-            <m:ctrlPr>
-              <w:rPr>
-                <w:rFonts w:ascii="Cambria Math" w:hAnsi="Cambria Math"/>
-                <w:i/>
-                <w:iCs/>
-                <w:lang w:val="ru-RU"/>
-              </w:rPr>
-            </m:ctrlPr>
-          </m:sSubPr>
-          <m:e>
-            <m:r>
-              <m:rPr>
-                <m:scr m:val="double-struck"/>
-              </m:rPr>
-              <w:rPr>
-                <w:rFonts w:ascii="Cambria Math" w:hAnsi="Cambria Math"/>
-                <w:lang w:val="ru-RU"/>
-              </w:rPr>
-              <m:t>Z</m:t>
-            </m:r>
-          </m:e>
-          <m:sub>
-            <m:d>
-              <m:dPr>
-                <m:ctrlPr>
-                  <w:rPr>
-                    <w:rFonts w:ascii="Cambria Math" w:hAnsi="Cambria Math"/>
-                    <w:i/>
-                    <w:iCs/>
-                    <w:lang w:val="ru-RU"/>
-                  </w:rPr>
-                </m:ctrlPr>
-              </m:dPr>
-              <m:e>
-                <m:r>
-                  <w:rPr>
-                    <w:rFonts w:ascii="Cambria Math" w:hAnsi="Cambria Math"/>
-                    <w:lang w:val="ru-RU"/>
-                  </w:rPr>
-                  <m:t>2</m:t>
-                </m:r>
-              </m:e>
-            </m:d>
-          </m:sub>
-        </m:sSub>
-        <m:r>
-          <w:rPr>
-            <w:rFonts w:ascii="Cambria Math" w:hAnsi="Cambria Math"/>
-            <w:lang w:val="ru-RU"/>
-          </w:rPr>
-          <m:t>(n)</m:t>
-        </m:r>
-      </m:oMath>
-      <w:r>
-        <w:rPr>
-          <w:iCs/>
-          <w:lang w:val="ru-RU"/>
-        </w:rPr>
-        <w:t xml:space="preserve"> </w:t>
-      </w:r>
-      <w:r>
-        <w:rPr>
-          <w:iCs/>
-          <w:lang w:val="ru-RU"/>
-        </w:rPr>
-        <w:t xml:space="preserve">при помощи </w:t>
-      </w:r>
-      <w:r>
-        <w:rPr>
-          <w:iCs/>
-          <w:lang w:val="ru-RU"/>
-        </w:rPr>
-        <w:t xml:space="preserve">специального оракула </w:t>
-      </w:r>
-      <w:r>
-        <w:rPr>
-          <w:iCs/>
-        </w:rPr>
-        <w:t>O</w:t>
-      </w:r>
-      <w:r>
-        <w:rPr>
-          <w:iCs/>
-          <w:lang w:val="ru-RU"/>
-        </w:rPr>
-        <w:t xml:space="preserve">. </w:t>
-      </w:r>
-      <w:r>
-        <w:rPr>
-          <w:iCs/>
-          <w:lang w:val="ru-RU"/>
-        </w:rPr>
-        <w:t xml:space="preserve">Время от времени </w:t>
-      </w:r>
-      <w:r>
-        <w:rPr>
-          <w:iCs/>
-        </w:rPr>
-        <w:t>A</w:t>
-      </w:r>
-      <w:r>
-        <w:rPr>
-          <w:iCs/>
-          <w:lang w:val="ru-RU"/>
-        </w:rPr>
-        <w:t xml:space="preserve"> </w:t>
-      </w:r>
-      <w:r>
-        <w:rPr>
-          <w:iCs/>
-          <w:lang w:val="ru-RU"/>
-        </w:rPr>
-        <w:t>останавливается и предоставляет</w:t>
-      </w:r>
-      <w:r>
-        <w:rPr>
-          <w:iCs/>
-          <w:lang w:val="ru-RU"/>
-        </w:rPr>
-        <w:t xml:space="preserve"> </w:t>
-      </w:r>
-      <w:r>
-        <w:rPr>
-          <w:iCs/>
-        </w:rPr>
-        <w:t>RSA</w:t>
-      </w:r>
-      <w:r>
-        <w:rPr>
-          <w:iCs/>
-          <w:lang w:val="ru-RU"/>
-        </w:rPr>
-        <w:t>-</w:t>
-      </w:r>
-      <w:r>
-        <w:rPr>
-          <w:iCs/>
-        </w:rPr>
-        <w:t>ALP</w:t>
-      </w:r>
-      <w:r>
-        <w:rPr>
-          <w:iCs/>
-          <w:lang w:val="ru-RU"/>
-        </w:rPr>
-        <w:t xml:space="preserve"> </w:t>
-      </w:r>
-      <w:r>
-        <w:rPr>
-          <w:iCs/>
-          <w:lang w:val="ru-RU"/>
-        </w:rPr>
-        <w:t xml:space="preserve">для </w:t>
-      </w:r>
-      <w:r>
-        <w:rPr>
-          <w:iCs/>
-        </w:rPr>
-        <w:t>O</w:t>
-      </w:r>
-      <w:r>
-        <w:rPr>
-          <w:iCs/>
-          <w:lang w:val="ru-RU"/>
-        </w:rPr>
-        <w:t xml:space="preserve">. </w:t>
-      </w:r>
-      <w:r>
-        <w:rPr>
-          <w:iCs/>
-          <w:lang w:val="ru-RU"/>
-        </w:rPr>
-        <w:t xml:space="preserve">Затем оракул говорит «да» или «нет» в зависимости от того, равен ли </w:t>
-      </w:r>
-      <w:r>
-        <w:rPr>
-          <w:iCs/>
-        </w:rPr>
-        <w:t>RSA</w:t>
-      </w:r>
-      <w:r>
-        <w:rPr>
-          <w:iCs/>
-          <w:lang w:val="ru-RU"/>
-        </w:rPr>
-        <w:t>-</w:t>
-      </w:r>
-      <w:r>
-        <w:rPr>
-          <w:iCs/>
-        </w:rPr>
-        <w:t>SLP</w:t>
-      </w:r>
-      <w:r>
-        <w:rPr>
-          <w:iCs/>
-          <w:lang w:val="ru-RU"/>
-        </w:rPr>
-        <w:t xml:space="preserve"> </w:t>
-      </w:r>
-      <w:r>
-        <w:rPr>
-          <w:iCs/>
-          <w:lang w:val="ru-RU"/>
-        </w:rPr>
-        <w:t xml:space="preserve">нулю в </w:t>
-      </w:r>
-      <m:oMath>
-        <m:sSub>
-          <m:sSubPr>
-            <m:ctrlPr>
-              <w:rPr>
-                <w:rFonts w:ascii="Cambria Math" w:hAnsi="Cambria Math"/>
-                <w:i/>
-                <w:iCs/>
-                <w:lang w:val="ru-RU"/>
-              </w:rPr>
-            </m:ctrlPr>
-          </m:sSubPr>
-          <m:e>
-            <m:r>
-              <m:rPr>
-                <m:scr m:val="double-struck"/>
-              </m:rPr>
-              <w:rPr>
-                <w:rFonts w:ascii="Cambria Math" w:hAnsi="Cambria Math"/>
-                <w:lang w:val="ru-RU"/>
-              </w:rPr>
-              <m:t>Z</m:t>
-            </m:r>
-          </m:e>
-          <m:sub>
-            <m:r>
-              <w:rPr>
-                <w:rFonts w:ascii="Cambria Math" w:hAnsi="Cambria Math"/>
-                <w:lang w:val="ru-RU"/>
-              </w:rPr>
-              <m:t>n</m:t>
-            </m:r>
-          </m:sub>
-        </m:sSub>
-      </m:oMath>
-      <w:r>
-        <w:rPr>
-          <w:iCs/>
-          <w:lang w:val="ru-RU"/>
-        </w:rPr>
-        <w:t xml:space="preserve">. </w:t>
-      </w:r>
-      <w:r>
-        <w:rPr>
-          <w:iCs/>
-          <w:lang w:val="ru-RU"/>
-        </w:rPr>
-        <w:t xml:space="preserve">В конечном счете А останавливается и выводит набор </w:t>
-      </w:r>
-      <w:r>
-        <w:rPr>
-          <w:iCs/>
-        </w:rPr>
-        <w:t>RSA</w:t>
-      </w:r>
-      <w:r>
-        <w:rPr>
-          <w:iCs/>
-          <w:lang w:val="ru-RU"/>
-        </w:rPr>
-        <w:t>-</w:t>
-      </w:r>
-      <w:r>
-        <w:rPr>
-          <w:iCs/>
-        </w:rPr>
-        <w:t>SLP</w:t>
-      </w:r>
-      <w:r>
-        <w:rPr>
-          <w:iCs/>
-          <w:lang w:val="ru-RU"/>
-        </w:rPr>
-        <w:t xml:space="preserve"> </w:t>
-      </w:r>
-      <m:oMath>
-        <m:d>
-          <m:dPr>
-            <m:begChr m:val="{"/>
-            <m:endChr m:val="}"/>
-            <m:ctrlPr>
-              <w:rPr>
-                <w:rFonts w:ascii="Cambria Math" w:hAnsi="Cambria Math"/>
-                <w:i/>
-                <w:iCs/>
-              </w:rPr>
-            </m:ctrlPr>
-          </m:dPr>
-          <m:e>
-            <m:sSub>
-              <m:sSubPr>
-                <m:ctrlPr>
-                  <w:rPr>
-                    <w:rFonts w:ascii="Cambria Math" w:hAnsi="Cambria Math"/>
-                    <w:i/>
-                    <w:iCs/>
-                  </w:rPr>
-                </m:ctrlPr>
-              </m:sSubPr>
-              <m:e>
-                <m:r>
-                  <w:rPr>
-                    <w:rFonts w:ascii="Cambria Math" w:hAnsi="Cambria Math"/>
-                  </w:rPr>
-                  <m:t>P</m:t>
-                </m:r>
-              </m:e>
-              <m:sub>
-                <m:r>
-                  <w:rPr>
-                    <w:rFonts w:ascii="Cambria Math" w:hAnsi="Cambria Math"/>
-                    <w:lang w:val="ru-RU"/>
-                  </w:rPr>
-                  <m:t>1</m:t>
-                </m:r>
-              </m:sub>
-            </m:sSub>
-            <m:r>
-              <w:rPr>
-                <w:rFonts w:ascii="Cambria Math" w:hAnsi="Cambria Math"/>
-                <w:lang w:val="ru-RU"/>
-              </w:rPr>
-              <m:t xml:space="preserve">,…, </m:t>
-            </m:r>
-            <m:sSub>
-              <m:sSubPr>
-                <m:ctrlPr>
-                  <w:rPr>
-                    <w:rFonts w:ascii="Cambria Math" w:hAnsi="Cambria Math"/>
-                    <w:i/>
-                    <w:iCs/>
-                  </w:rPr>
-                </m:ctrlPr>
-              </m:sSubPr>
-              <m:e>
-                <m:r>
-                  <w:rPr>
-                    <w:rFonts w:ascii="Cambria Math" w:hAnsi="Cambria Math"/>
-                  </w:rPr>
-                  <m:t>P</m:t>
-                </m:r>
-              </m:e>
-              <m:sub>
-                <m:r>
-                  <w:rPr>
-                    <w:rFonts w:ascii="Cambria Math" w:hAnsi="Cambria Math"/>
-                  </w:rPr>
-                  <m:t>k</m:t>
-                </m:r>
-              </m:sub>
-            </m:sSub>
-          </m:e>
-        </m:d>
-      </m:oMath>
-      <w:r>
-        <w:rPr>
-          <w:iCs/>
-          <w:lang w:val="ru-RU"/>
-        </w:rPr>
-        <w:t xml:space="preserve">, </w:t>
-      </w:r>
-      <w:r>
-        <w:rPr>
-          <w:iCs/>
-          <w:lang w:val="ru-RU"/>
-        </w:rPr>
-        <w:t xml:space="preserve">один из которых умножает </w:t>
-      </w:r>
-      <w:r>
-        <w:rPr>
-          <w:iCs/>
-        </w:rPr>
-        <w:t>N</w:t>
-      </w:r>
-      <w:r>
-        <w:rPr>
-          <w:iCs/>
-          <w:lang w:val="ru-RU"/>
-        </w:rPr>
-        <w:t xml:space="preserve"> </w:t>
-      </w:r>
-      <w:r>
-        <w:rPr>
-          <w:iCs/>
-          <w:lang w:val="ru-RU"/>
-        </w:rPr>
-        <w:t xml:space="preserve">с вероятностью не менее </w:t>
-      </w:r>
-      <m:oMath>
-        <m:f>
-          <m:fPr>
-            <m:ctrlPr>
-              <w:rPr>
-                <w:rFonts w:ascii="Cambria Math" w:hAnsi="Cambria Math"/>
-                <w:i/>
-                <w:iCs/>
-                <w:lang w:val="ru-RU"/>
-              </w:rPr>
-            </m:ctrlPr>
-          </m:fPr>
-          <m:num>
-            <m:r>
-              <w:rPr>
-                <w:rFonts w:ascii="Cambria Math" w:hAnsi="Cambria Math"/>
-                <w:lang w:val="ru-RU"/>
-              </w:rPr>
-              <m:t>1</m:t>
-            </m:r>
-          </m:num>
-          <m:den>
-            <m:r>
-              <w:rPr>
-                <w:rFonts w:ascii="Cambria Math" w:hAnsi="Cambria Math"/>
-                <w:lang w:val="ru-RU"/>
-              </w:rPr>
-              <m:t>2</m:t>
-            </m:r>
-          </m:den>
-        </m:f>
-      </m:oMath>
-      <w:r>
-        <w:rPr>
-          <w:iCs/>
-          <w:lang w:val="ru-RU"/>
-        </w:rPr>
-        <w:t xml:space="preserve"> (</w:t>
-      </w:r>
-      <w:r>
-        <w:rPr>
-          <w:iCs/>
-          <w:lang w:val="ru-RU"/>
-        </w:rPr>
-        <w:t>по случайным битам А</w:t>
-      </w:r>
-      <w:r>
-        <w:rPr>
-          <w:iCs/>
-          <w:lang w:val="ru-RU"/>
-        </w:rPr>
-        <w:t>)</w:t>
-      </w:r>
-      <w:r>
-        <w:rPr>
-          <w:iCs/>
-          <w:lang w:val="ru-RU"/>
-        </w:rPr>
-        <w:t>.</w:t>
-      </w:r>
-    </w:p>
-    <w:p>
-      <w:pPr>
-        <w:ind w:firstLine="0"/>
-        <w:rPr>
-          <w:iCs/>
-          <w:lang w:val="ru-RU"/>
-        </w:rPr>
-      </w:pPr>
-      <w:r>
-        <w:rPr>
-          <w:iCs/>
-          <w:lang w:val="ru-RU"/>
-        </w:rPr>
-        <w:tab/>
-        <w:t>Алгебраическое сокращение может быть преобразовано в реальный алгоритм разложения на множители.</w:t>
-      </w:r>
-    </w:p>
-    <w:p>
-      <w:pPr>
-        <w:ind w:firstLine="0"/>
-        <w:rPr>
-          <w:b/>
-          <w:bCs/>
-          <w:iCs/>
-          <w:lang w:val="ru-RU"/>
-        </w:rPr>
-      </w:pPr>
-      <w:r>
-        <w:rPr>
-          <w:b/>
-          <w:bCs/>
-          <w:iCs/>
-          <w:lang w:val="ru-RU"/>
-        </w:rPr>
-        <w:t xml:space="preserve">Теорема 3.7. </w:t>
-      </w:r>
-    </w:p>
-    <w:p>
-      <w:pPr>
-        <w:rPr>
-          <w:iCs/>
-          <w:lang w:val="ru-RU"/>
-        </w:rPr>
-      </w:pPr>
-      <w:r>
-        <w:rPr>
-          <w:lang w:val="ru-RU"/>
-        </w:rPr>
-        <w:t xml:space="preserve">Предположим, существует алгоритм алгебраического разложения на множители А, время выполнения которого равно </w:t>
-      </w:r>
-      <m:oMath>
-        <m:r>
-          <m:rPr>
-            <m:sty m:val="p"/>
-          </m:rPr>
-          <w:rPr>
-            <w:rFonts w:ascii="Cambria Math" w:hAnsi="Cambria Math"/>
-            <w:lang w:val="ru-RU"/>
-          </w:rPr>
-          <m:t>T</m:t>
-        </m:r>
-        <m:r>
-          <w:rPr>
-            <w:rFonts w:ascii="Cambria Math" w:hAnsi="Cambria Math"/>
-            <w:lang w:val="ru-RU"/>
-          </w:rPr>
-          <m:t>(n)</m:t>
-        </m:r>
-      </m:oMath>
-      <w:r>
-        <w:rPr>
-          <w:lang w:val="ru-RU"/>
-        </w:rPr>
-        <w:t xml:space="preserve">. Далее предположим, что каждый из </w:t>
-      </w:r>
-      <w:r>
-        <w:t>RSA</w:t>
-      </w:r>
-      <w:r>
-        <w:rPr>
-          <w:lang w:val="ru-RU"/>
-        </w:rPr>
-        <w:t>-</w:t>
-      </w:r>
-      <w:r>
-        <w:t>SLP</w:t>
-      </w:r>
-      <w:r>
-        <w:rPr>
-          <w:lang w:val="ru-RU"/>
-        </w:rPr>
-        <w:t xml:space="preserve"> </w:t>
-      </w:r>
-      <w:r>
-        <w:rPr>
-          <w:lang w:val="ru-RU"/>
-        </w:rPr>
-        <w:t xml:space="preserve">сгенерированных при помощи </w:t>
-      </w:r>
-      <w:r>
-        <w:t>A</w:t>
-      </w:r>
-      <w:r>
-        <w:rPr>
-          <w:lang w:val="ru-RU"/>
-        </w:rPr>
-        <w:t xml:space="preserve"> </w:t>
-      </w:r>
-      <w:r>
-        <w:rPr>
-          <w:lang w:val="ru-RU"/>
-        </w:rPr>
-        <w:t xml:space="preserve">на входе </w:t>
-      </w:r>
-      <m:oMath>
-        <m:r>
-          <w:rPr>
-            <w:rFonts w:ascii="Cambria Math" w:hAnsi="Cambria Math"/>
-            <w:lang w:val="ru-RU"/>
-          </w:rPr>
-          <m:t>∈</m:t>
-        </m:r>
-        <m:sSub>
-          <m:sSubPr>
-            <m:ctrlPr>
-              <w:rPr>
-                <w:rFonts w:ascii="Cambria Math" w:hAnsi="Cambria Math"/>
-                <w:i/>
-                <w:iCs/>
-                <w:lang w:val="ru-RU"/>
-              </w:rPr>
-            </m:ctrlPr>
-          </m:sSubPr>
-          <m:e>
-            <m:r>
-              <m:rPr>
-                <m:scr m:val="double-struck"/>
-              </m:rPr>
-              <w:rPr>
-                <w:rFonts w:ascii="Cambria Math" w:hAnsi="Cambria Math"/>
-                <w:lang w:val="ru-RU"/>
-              </w:rPr>
-              <m:t>Z</m:t>
-            </m:r>
-          </m:e>
-          <m:sub>
-            <m:d>
-              <m:dPr>
-                <m:ctrlPr>
-                  <w:rPr>
-                    <w:rFonts w:ascii="Cambria Math" w:hAnsi="Cambria Math"/>
-                    <w:i/>
-                    <w:iCs/>
-                    <w:lang w:val="ru-RU"/>
-                  </w:rPr>
-                </m:ctrlPr>
-              </m:dPr>
-              <m:e>
-                <m:r>
-                  <w:rPr>
-                    <w:rFonts w:ascii="Cambria Math" w:hAnsi="Cambria Math"/>
-                    <w:lang w:val="ru-RU"/>
-                  </w:rPr>
-                  <m:t>2</m:t>
-                </m:r>
-              </m:e>
-            </m:d>
-          </m:sub>
-        </m:sSub>
-        <m:r>
-          <w:rPr>
-            <w:rFonts w:ascii="Cambria Math" w:hAnsi="Cambria Math"/>
-            <w:lang w:val="ru-RU"/>
-          </w:rPr>
-          <m:t>(n)</m:t>
-        </m:r>
-      </m:oMath>
-      <w:r>
-        <w:rPr>
-          <w:iCs/>
-          <w:lang w:val="ru-RU"/>
-        </w:rPr>
-        <w:t xml:space="preserve"> содержит не более </w:t>
-      </w:r>
-      <m:oMath>
-        <m:r>
-          <w:rPr>
-            <w:rFonts w:ascii="Cambria Math" w:hAnsi="Cambria Math"/>
-            <w:lang w:val="ru-RU"/>
-          </w:rPr>
-          <m:t>O</m:t>
-        </m:r>
-        <m:d>
-          <m:dPr>
-            <m:ctrlPr>
-              <w:rPr>
-                <w:rFonts w:ascii="Cambria Math" w:hAnsi="Cambria Math"/>
-                <w:i/>
-                <w:iCs/>
-                <w:lang w:val="ru-RU"/>
-              </w:rPr>
-            </m:ctrlPr>
-          </m:dPr>
-          <m:e>
-            <m:func>
-              <m:funcPr>
-                <m:ctrlPr>
-                  <w:rPr>
-                    <w:rFonts w:ascii="Cambria Math" w:hAnsi="Cambria Math"/>
-                    <w:i/>
-                    <w:iCs/>
-                    <w:lang w:val="ru-RU"/>
-                  </w:rPr>
-                </m:ctrlPr>
-              </m:funcPr>
-              <m:fName>
-                <m:r>
-                  <m:rPr>
-                    <m:sty m:val="p"/>
-                  </m:rPr>
-                  <w:rPr>
-                    <w:rFonts w:ascii="Cambria Math" w:hAnsi="Cambria Math"/>
-                    <w:lang w:val="ru-RU"/>
-                  </w:rPr>
-                  <m:t>log</m:t>
-                </m:r>
-              </m:fName>
-              <m:e>
-                <m:r>
-                  <w:rPr>
-                    <w:rFonts w:ascii="Cambria Math" w:hAnsi="Cambria Math"/>
-                    <w:lang w:val="ru-RU"/>
-                  </w:rPr>
-                  <m:t>T(n)</m:t>
-                </m:r>
-              </m:e>
-            </m:func>
-          </m:e>
-        </m:d>
-      </m:oMath>
-      <w:r>
-        <w:rPr>
-          <w:iCs/>
-          <w:lang w:val="ru-RU"/>
-        </w:rPr>
-        <w:t xml:space="preserve"> </w:t>
-      </w:r>
-      <w:r>
-        <w:rPr>
-          <w:iCs/>
-          <w:lang w:val="ru-RU"/>
-        </w:rPr>
-        <w:t>радикальных шагов</w:t>
-      </w:r>
-      <w:r>
-        <w:rPr>
-          <w:iCs/>
-          <w:lang w:val="ru-RU"/>
-        </w:rPr>
-        <w:t xml:space="preserve">. Тогда существует реальный алгоритм разложения на множители </w:t>
-      </w:r>
-      <w:r>
-        <w:rPr>
-          <w:iCs/>
-        </w:rPr>
-        <w:t>B</w:t>
-      </w:r>
-      <w:r>
-        <w:rPr>
-          <w:iCs/>
-          <w:lang w:val="ru-RU"/>
-        </w:rPr>
-        <w:t xml:space="preserve">, время выполнения которого равно </w:t>
-      </w:r>
-      <m:oMath>
-        <m:sSup>
-          <m:sSupPr>
-            <m:ctrlPr>
-              <w:rPr>
-                <w:rFonts w:ascii="Cambria Math" w:hAnsi="Cambria Math"/>
-                <w:i/>
-                <w:iCs/>
-                <w:lang w:val="ru-RU"/>
-              </w:rPr>
-            </m:ctrlPr>
-          </m:sSupPr>
-          <m:e>
-            <m:r>
-              <w:rPr>
-                <w:rFonts w:ascii="Cambria Math" w:hAnsi="Cambria Math"/>
-                <w:lang w:val="ru-RU"/>
-              </w:rPr>
-              <m:t>T(n)</m:t>
-            </m:r>
-          </m:e>
-          <m:sup>
-            <m:r>
-              <w:rPr>
-                <w:rFonts w:ascii="Cambria Math" w:hAnsi="Cambria Math"/>
-                <w:lang w:val="ru-RU"/>
-              </w:rPr>
-              <m:t>O(1)</m:t>
-            </m:r>
-          </m:sup>
-        </m:sSup>
-      </m:oMath>
-      <w:r>
-        <w:rPr>
-          <w:iCs/>
-          <w:lang w:val="ru-RU"/>
-        </w:rPr>
-        <w:t xml:space="preserve"> и он факторизует все </w:t>
-      </w:r>
-      <m:oMath>
-        <m:r>
-          <w:rPr>
-            <w:rFonts w:ascii="Cambria Math" w:hAnsi="Cambria Math"/>
-            <w:lang w:val="ru-RU"/>
-          </w:rPr>
-          <m:t>N∈</m:t>
-        </m:r>
-        <m:sSub>
-          <m:sSubPr>
-            <m:ctrlPr>
-              <w:rPr>
-                <w:rFonts w:ascii="Cambria Math" w:hAnsi="Cambria Math"/>
-                <w:i/>
-                <w:iCs/>
-                <w:lang w:val="ru-RU"/>
-              </w:rPr>
-            </m:ctrlPr>
-          </m:sSubPr>
-          <m:e>
-            <m:r>
-              <m:rPr>
-                <m:scr m:val="double-struck"/>
-              </m:rPr>
-              <w:rPr>
-                <w:rFonts w:ascii="Cambria Math" w:hAnsi="Cambria Math"/>
-                <w:lang w:val="ru-RU"/>
-              </w:rPr>
-              <m:t>Z</m:t>
-            </m:r>
-          </m:e>
-          <m:sub>
-            <m:d>
-              <m:dPr>
-                <m:ctrlPr>
-                  <w:rPr>
-                    <w:rFonts w:ascii="Cambria Math" w:hAnsi="Cambria Math"/>
-                    <w:i/>
-                    <w:iCs/>
-                    <w:lang w:val="ru-RU"/>
-                  </w:rPr>
-                </m:ctrlPr>
-              </m:dPr>
-              <m:e>
-                <m:r>
-                  <w:rPr>
-                    <w:rFonts w:ascii="Cambria Math" w:hAnsi="Cambria Math"/>
-                    <w:lang w:val="ru-RU"/>
-                  </w:rPr>
-                  <m:t>2</m:t>
-                </m:r>
-              </m:e>
-            </m:d>
-          </m:sub>
-        </m:sSub>
-        <m:r>
-          <w:rPr>
-            <w:rFonts w:ascii="Cambria Math" w:hAnsi="Cambria Math"/>
-            <w:lang w:val="ru-RU"/>
-          </w:rPr>
-          <m:t>(n)</m:t>
-        </m:r>
-      </m:oMath>
-      <w:r>
-        <w:rPr>
-          <w:iCs/>
-          <w:lang w:val="ru-RU"/>
-        </w:rPr>
-        <w:t xml:space="preserve">, </w:t>
-      </w:r>
-      <w:r>
-        <w:rPr>
-          <w:iCs/>
-          <w:lang w:val="ru-RU"/>
-        </w:rPr>
-        <w:t xml:space="preserve">которые сделал </w:t>
-      </w:r>
-      <w:r>
-        <w:rPr>
-          <w:iCs/>
-        </w:rPr>
-        <w:t>A</w:t>
-      </w:r>
-      <w:r>
-        <w:rPr>
-          <w:iCs/>
-          <w:lang w:val="ru-RU"/>
-        </w:rPr>
-        <w:t>.</w:t>
-      </w:r>
-    </w:p>
-    <w:p>
-      <w:pPr>
-        <w:ind w:firstLine="709"/>
-        <w:rPr>
-          <w:lang w:val="ru-RU"/>
-        </w:rPr>
-      </w:pPr>
-      <w:r>
-        <w:rPr>
-          <w:lang w:val="ru-RU"/>
-        </w:rPr>
-        <w:t xml:space="preserve">Подчеркивается, что результат исследования не указывает на какую-либо слабость системы </w:t>
-      </w:r>
-      <w:r>
-        <w:t>RSA</w:t>
-      </w:r>
-      <w:r>
-        <w:rPr>
-          <w:lang w:val="ru-RU"/>
-        </w:rPr>
-        <w:t xml:space="preserve">. Вместо этого он представляет некоторые доказательства того, что взлом </w:t>
-      </w:r>
-      <w:r>
-        <w:t>LE</w:t>
-      </w:r>
-      <w:r>
-        <w:rPr>
-          <w:lang w:val="ru-RU"/>
-        </w:rPr>
-        <w:t>-</w:t>
-      </w:r>
-      <w:r>
-        <w:t>RSA</w:t>
-      </w:r>
-      <w:r>
-        <w:rPr>
-          <w:lang w:val="ru-RU"/>
-        </w:rPr>
-        <w:t xml:space="preserve"> может быть проще факторизации. Однако ничто в этой работе не оспаривает того, что это, вероятно, всё равно будет трудноразрешимой задачей.</w:t>
-      </w:r>
-    </w:p>
-    <w:p>
-      <w:pPr>
-        <w:rPr>
-          <w:lang w:val="ru-RU"/>
-        </w:rPr>
-      </w:pPr>
     </w:p>
     <w:sectPr>
       <w:headerReference w:type="default" r:id="rId8"/>
